--- a/projectTemplates/sathvik.docx
+++ b/projectTemplates/sathvik.docx
@@ -29,6 +29,20 @@
     <w:p>
       <w:pPr>
         <w:pStyle w:val="style0"/>
+        <w:spacing w:after="160" w:lineRule="auto" w:line="240"/>
+        <w:ind w:left="0" w:firstLine="0"/>
+        <w:jc w:val="center"/>
+        <w:rPr>
+          <w:rFonts w:ascii="Tahoma" w:cs="Tahoma" w:hAnsi="Tahoma"/>
+          <w:color w:val="ff0000"/>
+          <w:sz w:val="44"/>
+          <w:szCs w:val="44"/>
+        </w:rPr>
+      </w:pPr>
+    </w:p>
+    <w:p>
+      <w:pPr>
+        <w:pStyle w:val="style0"/>
         <w:spacing w:after="142" w:lineRule="auto" w:line="216"/>
         <w:ind w:left="4585" w:right="2286" w:hanging="2166"/>
         <w:jc w:val="center"/>
@@ -48,7 +62,7 @@
         </w:rPr>
         <w:drawing>
           <wp:inline distL="0" distT="0" distB="0" distR="0">
-            <wp:extent cx="1524000" cy="1788724"/>
+            <wp:extent cx="2297684" cy="2227222"/>
             <wp:effectExtent l="0" t="0" r="0" b="2540"/>
             <wp:docPr id="1026" name="Picture 1"/>
             <wp:cNvGraphicFramePr>
@@ -58,7 +72,7 @@
               <a:graphicData uri="http://schemas.openxmlformats.org/drawingml/2006/picture">
                 <pic:pic xmlns:pic="http://schemas.openxmlformats.org/drawingml/2006/picture">
                   <pic:nvPicPr>
-                    <pic:cNvPr id="0" name="Picture 1"/>
+                    <pic:cNvPr id="13" name="Picture 1"/>
                     <pic:cNvPicPr/>
                   </pic:nvPicPr>
                   <pic:blipFill>
@@ -69,7 +83,7 @@
                   <pic:spPr>
                     <a:xfrm rot="0">
                       <a:off x="0" y="0"/>
-                      <a:ext cx="1524000" cy="1788724"/>
+                      <a:ext cx="2297684" cy="2227222"/>
                     </a:xfrm>
                     <a:prstGeom prst="rect"/>
                     <a:ln>
@@ -97,36 +111,6 @@
           <w:szCs w:val="44"/>
         </w:rPr>
       </w:pPr>
-      <w:r>
-        <w:rPr>
-          <w:rFonts w:ascii="Tahoma" w:cs="Tahoma" w:eastAsia="Agency FB" w:hAnsi="Tahoma"/>
-          <w:b/>
-          <w:color w:val="0070c0"/>
-          <w:sz w:val="44"/>
-          <w:szCs w:val="44"/>
-        </w:rPr>
-        <w:t xml:space="preserve">COMPUTER SCIENCE </w:t>
-      </w:r>
-      <w:r>
-        <w:rPr>
-          <w:rFonts w:ascii="Tahoma" w:cs="Tahoma" w:eastAsia="Agency FB" w:hAnsi="Tahoma"/>
-          <w:b/>
-          <w:color w:val="0070c0"/>
-          <w:sz w:val="44"/>
-          <w:szCs w:val="44"/>
-        </w:rPr>
-        <w:t>(083)</w:t>
-      </w:r>
-      <w:r>
-        <w:rPr>
-          <w:rFonts w:ascii="Tahoma" w:cs="Tahoma" w:eastAsia="Agency FB" w:hAnsi="Tahoma"/>
-          <w:b/>
-          <w:color w:val="0070c0"/>
-          <w:sz w:val="44"/>
-          <w:szCs w:val="44"/>
-        </w:rPr>
-        <w:t xml:space="preserve">      </w:t>
-      </w:r>
     </w:p>
     <w:p>
       <w:pPr>
@@ -135,6 +119,51 @@
         <w:ind w:left="0" w:right="-424" w:firstLine="0"/>
         <w:jc w:val="center"/>
         <w:rPr>
+          <w:rFonts w:ascii="Tahoma" w:cs="Tahoma" w:eastAsia="Agency FB" w:hAnsi="Tahoma"/>
+          <w:b/>
+          <w:color w:val="0070c0"/>
+          <w:sz w:val="44"/>
+          <w:szCs w:val="44"/>
+        </w:rPr>
+      </w:pPr>
+      <w:r>
+        <w:rPr>
+          <w:rFonts w:ascii="Tahoma" w:cs="Tahoma" w:eastAsia="Agency FB" w:hAnsi="Tahoma"/>
+          <w:b/>
+          <w:color w:val="0070c0"/>
+          <w:sz w:val="44"/>
+          <w:szCs w:val="44"/>
+        </w:rPr>
+        <w:t xml:space="preserve">COMPUTER SCIENCE </w:t>
+      </w:r>
+      <w:r>
+        <w:rPr>
+          <w:rFonts w:ascii="Tahoma" w:cs="Tahoma" w:eastAsia="Agency FB" w:hAnsi="Tahoma"/>
+          <w:b/>
+          <w:color w:val="0070c0"/>
+          <w:sz w:val="44"/>
+          <w:szCs w:val="44"/>
+        </w:rPr>
+        <w:t>(083)</w:t>
+      </w:r>
+      <w:r>
+        <w:rPr>
+          <w:rFonts w:ascii="Tahoma" w:cs="Tahoma" w:eastAsia="Agency FB" w:hAnsi="Tahoma"/>
+          <w:b/>
+          <w:color w:val="0070c0"/>
+          <w:sz w:val="44"/>
+          <w:szCs w:val="44"/>
+        </w:rPr>
+        <w:t xml:space="preserve">      </w:t>
+      </w:r>
+    </w:p>
+    <w:p>
+      <w:pPr>
+        <w:pStyle w:val="style0"/>
+        <w:spacing w:after="133" w:lineRule="auto" w:line="240"/>
+        <w:ind w:left="0" w:right="-424" w:firstLine="0"/>
+        <w:jc w:val="center"/>
+        <w:rPr>
           <w:rFonts w:ascii="Tahoma" w:cs="Tahoma" w:hAnsi="Tahoma"/>
           <w:b/>
           <w:sz w:val="44"/>
@@ -244,22 +273,13 @@
         <w:ind w:left="0" w:firstLine="0"/>
         <w:jc w:val="center"/>
         <w:rPr>
-          <w:rFonts w:ascii="Tahoma" w:cs="Tahoma" w:hAnsi="Tahoma"/>
+          <w:rFonts w:ascii="Tahoma" w:cs="Tahoma" w:eastAsia="Arial Rounded MT" w:hAnsi="Tahoma"/>
+          <w:b/>
           <w:color w:val="7030a0"/>
           <w:sz w:val="44"/>
           <w:szCs w:val="44"/>
         </w:rPr>
       </w:pPr>
-      <w:r>
-        <w:rPr>
-          <w:rFonts w:ascii="Tahoma" w:cs="Tahoma" w:eastAsia="Arial Rounded MT" w:hAnsi="Tahoma"/>
-          <w:b/>
-          <w:color w:val="7030a0"/>
-          <w:sz w:val="44"/>
-          <w:szCs w:val="44"/>
-        </w:rPr>
-        <w:t xml:space="preserve">TOPIC: </w:t>
-      </w:r>
     </w:p>
     <w:p>
       <w:pPr>
@@ -269,6 +289,30 @@
         <w:jc w:val="center"/>
         <w:rPr>
           <w:rFonts w:ascii="Tahoma" w:cs="Tahoma" w:hAnsi="Tahoma"/>
+          <w:color w:val="7030a0"/>
+          <w:sz w:val="44"/>
+          <w:szCs w:val="44"/>
+        </w:rPr>
+      </w:pPr>
+      <w:r>
+        <w:rPr>
+          <w:rFonts w:ascii="Tahoma" w:cs="Tahoma" w:eastAsia="Arial Rounded MT" w:hAnsi="Tahoma"/>
+          <w:b/>
+          <w:color w:val="7030a0"/>
+          <w:sz w:val="44"/>
+          <w:szCs w:val="44"/>
+        </w:rPr>
+        <w:t xml:space="preserve">TOPIC: </w:t>
+      </w:r>
+    </w:p>
+    <w:p>
+      <w:pPr>
+        <w:pStyle w:val="style0"/>
+        <w:spacing w:after="133" w:lineRule="auto" w:line="240"/>
+        <w:ind w:left="0" w:firstLine="0"/>
+        <w:jc w:val="center"/>
+        <w:rPr>
+          <w:rFonts w:ascii="Tahoma" w:cs="Tahoma" w:hAnsi="Tahoma"/>
           <w:b/>
           <w:sz w:val="44"/>
           <w:szCs w:val="44"/>
@@ -426,7 +470,6 @@
         <w:ind w:left="10" w:right="-15"/>
         <w:rPr>
           <w:rFonts w:ascii="Tahoma" w:cs="Tahoma" w:hAnsi="Tahoma"/>
-          <w:b/>
           <w:sz w:val="44"/>
           <w:szCs w:val="44"/>
         </w:rPr>
@@ -487,35 +530,14 @@
         </w:rPr>
         <w:t>%section%</w:t>
       </w:r>
-    </w:p>
-    <w:p>
-      <w:pPr>
-        <w:pStyle w:val="style0"/>
-        <w:spacing w:after="125" w:lineRule="auto" w:line="240"/>
-        <w:ind w:left="10" w:right="-15"/>
-        <w:rPr>
-          <w:rFonts w:ascii="Tahoma" w:cs="Tahoma" w:hAnsi="Tahoma"/>
-          <w:sz w:val="44"/>
-          <w:szCs w:val="44"/>
-        </w:rPr>
-      </w:pPr>
-      <w:r>
-        <w:rPr>
-          <w:rFonts w:ascii="Tahoma" w:cs="Tahoma" w:hAnsi="Tahoma"/>
-          <w:b/>
-          <w:sz w:val="44"/>
-          <w:szCs w:val="44"/>
-        </w:rPr>
-        <w:t>ROLL NUMBER</w:t>
-      </w:r>
-      <w:r>
-        <w:rPr>
-          <w:rFonts w:ascii="Tahoma" w:cs="Tahoma" w:hAnsi="Tahoma"/>
-          <w:b/>
-          <w:sz w:val="44"/>
-          <w:szCs w:val="44"/>
-        </w:rPr>
-        <w:t xml:space="preserve">                   </w:t>
+      <w:r>
+        <w:rPr>
+          <w:rFonts w:ascii="Tahoma" w:cs="Tahoma" w:hAnsi="Tahoma"/>
+          <w:b/>
+          <w:sz w:val="44"/>
+          <w:szCs w:val="44"/>
+        </w:rPr>
+        <w:t xml:space="preserve">                 </w:t>
       </w:r>
     </w:p>
     <w:p>
@@ -696,7 +718,25 @@
           <w:sz w:val="44"/>
           <w:szCs w:val="44"/>
         </w:rPr>
-        <w:t>ACKNOWLEDGEMENT.</w:t>
+        <w:t>SYSTEM</w:t>
+      </w:r>
+      <w:r>
+        <w:rPr>
+          <w:rFonts w:ascii="Tahoma" w:cs="Tahoma" w:hAnsi="Tahoma"/>
+          <w:b/>
+          <w:sz w:val="44"/>
+          <w:szCs w:val="44"/>
+        </w:rPr>
+        <w:t xml:space="preserve"> </w:t>
+      </w:r>
+      <w:r>
+        <w:rPr>
+          <w:rFonts w:ascii="Tahoma" w:cs="Tahoma" w:hAnsi="Tahoma"/>
+          <w:b/>
+          <w:sz w:val="44"/>
+          <w:szCs w:val="44"/>
+        </w:rPr>
+        <w:t>REQUIREMENTS.</w:t>
       </w:r>
     </w:p>
     <w:p>
@@ -720,25 +760,7 @@
           <w:sz w:val="44"/>
           <w:szCs w:val="44"/>
         </w:rPr>
-        <w:t>SYSTEM</w:t>
-      </w:r>
-      <w:r>
-        <w:rPr>
-          <w:rFonts w:ascii="Tahoma" w:cs="Tahoma" w:hAnsi="Tahoma"/>
-          <w:b/>
-          <w:sz w:val="44"/>
-          <w:szCs w:val="44"/>
-        </w:rPr>
-        <w:t xml:space="preserve"> </w:t>
-      </w:r>
-      <w:r>
-        <w:rPr>
-          <w:rFonts w:ascii="Tahoma" w:cs="Tahoma" w:hAnsi="Tahoma"/>
-          <w:b/>
-          <w:sz w:val="44"/>
-          <w:szCs w:val="44"/>
-        </w:rPr>
-        <w:t>REQUIREMENTS.</w:t>
+        <w:t>BACKEND DETAILS.</w:t>
       </w:r>
     </w:p>
     <w:p>
@@ -762,7 +784,7 @@
           <w:sz w:val="44"/>
           <w:szCs w:val="44"/>
         </w:rPr>
-        <w:t>BACKEND DETAILS.</w:t>
+        <w:t>FRONTEND DETAILS.</w:t>
       </w:r>
     </w:p>
     <w:p>
@@ -786,7 +808,7 @@
           <w:sz w:val="44"/>
           <w:szCs w:val="44"/>
         </w:rPr>
-        <w:t>FRONTEND DETAILS.</w:t>
+        <w:t>MOTIVE.</w:t>
       </w:r>
     </w:p>
     <w:p>
@@ -810,7 +832,7 @@
           <w:sz w:val="44"/>
           <w:szCs w:val="44"/>
         </w:rPr>
-        <w:t>MOTIVE.</w:t>
+        <w:t>SCREEN SHOTS OF EXECUTION.</w:t>
       </w:r>
     </w:p>
     <w:p>
@@ -834,7 +856,7 @@
           <w:sz w:val="44"/>
           <w:szCs w:val="44"/>
         </w:rPr>
-        <w:t>SCREEN SHOTS OF EXECUTION.</w:t>
+        <w:t>BIBLIOGRAPHY.</w:t>
       </w:r>
     </w:p>
     <w:p>
@@ -858,55 +880,7 @@
           <w:sz w:val="44"/>
           <w:szCs w:val="44"/>
         </w:rPr>
-        <w:t>BIBLIOGRAPHY.</w:t>
-      </w:r>
-    </w:p>
-    <w:p>
-      <w:pPr>
-        <w:pStyle w:val="style179"/>
-        <w:numPr>
-          <w:ilvl w:val="0"/>
-          <w:numId w:val="1"/>
-        </w:numPr>
-        <w:rPr>
-          <w:rFonts w:ascii="Tahoma" w:cs="Tahoma" w:hAnsi="Tahoma"/>
-          <w:sz w:val="44"/>
-          <w:szCs w:val="44"/>
-          <w:u w:val="single"/>
-        </w:rPr>
-      </w:pPr>
-      <w:r>
-        <w:rPr>
-          <w:rFonts w:ascii="Tahoma" w:cs="Tahoma" w:hAnsi="Tahoma"/>
-          <w:b/>
-          <w:sz w:val="44"/>
-          <w:szCs w:val="44"/>
-        </w:rPr>
         <w:t>LIMITATIONS.</w:t>
-      </w:r>
-    </w:p>
-    <w:p>
-      <w:pPr>
-        <w:pStyle w:val="style179"/>
-        <w:numPr>
-          <w:ilvl w:val="0"/>
-          <w:numId w:val="1"/>
-        </w:numPr>
-        <w:rPr>
-          <w:rFonts w:ascii="Tahoma" w:cs="Tahoma" w:hAnsi="Tahoma"/>
-          <w:sz w:val="44"/>
-          <w:szCs w:val="44"/>
-          <w:u w:val="single"/>
-        </w:rPr>
-      </w:pPr>
-      <w:r>
-        <w:rPr>
-          <w:rFonts w:ascii="Tahoma" w:cs="Tahoma" w:hAnsi="Tahoma"/>
-          <w:b/>
-          <w:sz w:val="44"/>
-          <w:szCs w:val="44"/>
-        </w:rPr>
-        <w:t>CERTIFICATE.</w:t>
       </w:r>
     </w:p>
     <w:p>
